--- a/CP_Config/5_Documentation/SystemDocumentationAndReports/00174361_ElvinShrestha_CP/Page-7 References.docx
+++ b/CP_Config/5_Documentation/SystemDocumentationAndReports/00174361_ElvinShrestha_CP/Page-7 References.docx
@@ -22,16 +22,129 @@
     </w:p>
     <w:p>
       <w:pPr>
-        <w:pStyle w:val="ListParagraph"/>
+        <w:pStyle w:val="11Para"/>
         <w:numPr>
           <w:ilvl w:val="0"/>
-          <w:numId w:val="1"/>
+          <w:numId w:val="2"/>
         </w:numPr>
         <w:spacing w:line="360" w:lineRule="auto"/>
-        <w:rPr>
-          <w:rFonts w:ascii="Arial" w:hAnsi="Arial" w:cs="Arial"/>
-          <w:sz w:val="24"/>
-        </w:rPr>
+      </w:pPr>
+      <w:proofErr w:type="spellStart"/>
+      <w:r>
+        <w:t>ResearchGate</w:t>
+      </w:r>
+      <w:proofErr w:type="spellEnd"/>
+      <w:r>
+        <w:t xml:space="preserve"> (2009). </w:t>
+      </w:r>
+      <w:r>
+        <w:t>(PDF) Personal Extreme Programming–An Agile Process for Autonomous Developers</w:t>
+      </w:r>
+      <w:r>
+        <w:t>. Available at:</w:t>
+      </w:r>
+    </w:p>
+    <w:p>
+      <w:pPr>
+        <w:pStyle w:val="11Para"/>
+        <w:spacing w:line="360" w:lineRule="auto"/>
+        <w:ind w:left="360"/>
+      </w:pPr>
+      <w:r>
+        <w:t xml:space="preserve"> </w:t>
+      </w:r>
+      <w:hyperlink r:id="rId5" w:history="1">
+        <w:r>
+          <w:rPr>
+            <w:rStyle w:val="Hyperlink"/>
+          </w:rPr>
+          <w:t>https://www.researchgate.net/publication/229046039_Personal_Extreme_Programming-An_Agile_Process_for_Autonomous_Developers</w:t>
+        </w:r>
+      </w:hyperlink>
+      <w:r>
+        <w:t xml:space="preserve"> [Accessed on: March 31, 2019]</w:t>
+      </w:r>
+    </w:p>
+    <w:p>
+      <w:pPr>
+        <w:pStyle w:val="11Para"/>
+        <w:numPr>
+          <w:ilvl w:val="0"/>
+          <w:numId w:val="2"/>
+        </w:numPr>
+        <w:spacing w:line="360" w:lineRule="auto"/>
+      </w:pPr>
+      <w:r>
+        <w:t xml:space="preserve">Alpha Epsilon (2017). Personal Extreme Programming. Available at: </w:t>
+      </w:r>
+      <w:hyperlink r:id="rId6" w:history="1">
+        <w:r>
+          <w:rPr>
+            <w:rStyle w:val="Hyperlink"/>
+          </w:rPr>
+          <w:t>http://www.alpha-epsilon.de/programming/2017/12/06/personal-extreme-programming/</w:t>
+        </w:r>
+      </w:hyperlink>
+      <w:r>
+        <w:t xml:space="preserve"> [Accessed on: March 31, 2019]</w:t>
+      </w:r>
+    </w:p>
+    <w:p>
+      <w:pPr>
+        <w:pStyle w:val="11Para"/>
+        <w:numPr>
+          <w:ilvl w:val="0"/>
+          <w:numId w:val="2"/>
+        </w:numPr>
+        <w:spacing w:line="360" w:lineRule="auto"/>
+      </w:pPr>
+      <w:r>
+        <w:t xml:space="preserve">PROJECT MANAGER (2017). The Risk Management Process in Project Management. Available at: </w:t>
+      </w:r>
+      <w:hyperlink r:id="rId7" w:history="1">
+        <w:r>
+          <w:rPr>
+            <w:rStyle w:val="Hyperlink"/>
+          </w:rPr>
+          <w:t>https://www.projectmanager.com/blog/risk-management-process-steps</w:t>
+        </w:r>
+      </w:hyperlink>
+      <w:r>
+        <w:t xml:space="preserve"> [Accessed on: April 6, 2019]</w:t>
+      </w:r>
+    </w:p>
+    <w:p>
+      <w:pPr>
+        <w:pStyle w:val="11Para"/>
+        <w:numPr>
+          <w:ilvl w:val="0"/>
+          <w:numId w:val="2"/>
+        </w:numPr>
+        <w:spacing w:line="360" w:lineRule="auto"/>
+      </w:pPr>
+      <w:r>
+        <w:t xml:space="preserve">INTLAND SOFTWARE (2014). Benefits of Applying an Appropriate Risk Management Lifecycle. Available at: </w:t>
+      </w:r>
+      <w:hyperlink r:id="rId8" w:history="1">
+        <w:r>
+          <w:rPr>
+            <w:rStyle w:val="Hyperlink"/>
+          </w:rPr>
+          <w:t>https://content.intland.com/blog/alm/benefits-of-applying-an-appropriate-risk-management-lifecycle</w:t>
+        </w:r>
+      </w:hyperlink>
+      <w:r>
+        <w:t xml:space="preserve"> [Accessed on: April 6, 2019]</w:t>
+      </w:r>
+    </w:p>
+    <w:p>
+      <w:pPr>
+        <w:pStyle w:val="11Para"/>
+        <w:numPr>
+          <w:ilvl w:val="0"/>
+          <w:numId w:val="2"/>
+        </w:numPr>
+        <w:spacing w:line="360" w:lineRule="auto"/>
       </w:pPr>
       <w:bookmarkStart w:id="0" w:name="_GoBack"/>
       <w:bookmarkEnd w:id="0"/>
@@ -49,6 +162,92 @@
 <file path=word/numbering.xml><?xml version="1.0" encoding="utf-8"?>
 <w:numbering xmlns:wpc="http://schemas.microsoft.com/office/word/2010/wordprocessingCanvas" xmlns:cx="http://schemas.microsoft.com/office/drawing/2014/chartex" xmlns:cx1="http://schemas.microsoft.com/office/drawing/2015/9/8/chartex" xmlns:mc="http://schemas.openxmlformats.org/markup-compatibility/2006" xmlns:o="urn:schemas-microsoft-com:office:office" xmlns:r="http://schemas.openxmlformats.org/officeDocument/2006/relationships" xmlns:m="http://schemas.openxmlformats.org/officeDocument/2006/math" xmlns:v="urn:schemas-microsoft-com:vml" xmlns:wp14="http://schemas.microsoft.com/office/word/2010/wordprocessingDrawing" xmlns:wp="http://schemas.openxmlformats.org/drawingml/2006/wordprocessingDrawing" xmlns:w10="urn:schemas-microsoft-com:office:word" xmlns:w="http://schemas.openxmlformats.org/wordprocessingml/2006/main" xmlns:w14="http://schemas.microsoft.com/office/word/2010/wordml" xmlns:w15="http://schemas.microsoft.com/office/word/2012/wordml" xmlns:w16se="http://schemas.microsoft.com/office/word/2015/wordml/symex" xmlns:wpg="http://schemas.microsoft.com/office/word/2010/wordprocessingGroup" xmlns:wpi="http://schemas.microsoft.com/office/word/2010/wordprocessingInk" xmlns:wne="http://schemas.microsoft.com/office/word/2006/wordml" xmlns:wps="http://schemas.microsoft.com/office/word/2010/wordprocessingShape" mc:Ignorable="w14 w15 w16se wp14">
   <w:abstractNum w:abstractNumId="0" w15:restartNumberingAfterBreak="0">
+    <w:nsid w:val="1213064D"/>
+    <w:multiLevelType w:val="hybridMultilevel"/>
+    <w:tmpl w:val="DF52CF68"/>
+    <w:lvl w:ilvl="0" w:tplc="0409000F">
+      <w:start w:val="1"/>
+      <w:numFmt w:val="decimal"/>
+      <w:lvlText w:val="%1."/>
+      <w:lvlJc w:val="left"/>
+      <w:pPr>
+        <w:ind w:left="360" w:hanging="360"/>
+      </w:pPr>
+    </w:lvl>
+    <w:lvl w:ilvl="1" w:tplc="04090019" w:tentative="1">
+      <w:start w:val="1"/>
+      <w:numFmt w:val="lowerLetter"/>
+      <w:lvlText w:val="%2."/>
+      <w:lvlJc w:val="left"/>
+      <w:pPr>
+        <w:ind w:left="1080" w:hanging="360"/>
+      </w:pPr>
+    </w:lvl>
+    <w:lvl w:ilvl="2" w:tplc="0409001B" w:tentative="1">
+      <w:start w:val="1"/>
+      <w:numFmt w:val="lowerRoman"/>
+      <w:lvlText w:val="%3."/>
+      <w:lvlJc w:val="right"/>
+      <w:pPr>
+        <w:ind w:left="1800" w:hanging="180"/>
+      </w:pPr>
+    </w:lvl>
+    <w:lvl w:ilvl="3" w:tplc="0409000F" w:tentative="1">
+      <w:start w:val="1"/>
+      <w:numFmt w:val="decimal"/>
+      <w:lvlText w:val="%4."/>
+      <w:lvlJc w:val="left"/>
+      <w:pPr>
+        <w:ind w:left="2520" w:hanging="360"/>
+      </w:pPr>
+    </w:lvl>
+    <w:lvl w:ilvl="4" w:tplc="04090019" w:tentative="1">
+      <w:start w:val="1"/>
+      <w:numFmt w:val="lowerLetter"/>
+      <w:lvlText w:val="%5."/>
+      <w:lvlJc w:val="left"/>
+      <w:pPr>
+        <w:ind w:left="3240" w:hanging="360"/>
+      </w:pPr>
+    </w:lvl>
+    <w:lvl w:ilvl="5" w:tplc="0409001B" w:tentative="1">
+      <w:start w:val="1"/>
+      <w:numFmt w:val="lowerRoman"/>
+      <w:lvlText w:val="%6."/>
+      <w:lvlJc w:val="right"/>
+      <w:pPr>
+        <w:ind w:left="3960" w:hanging="180"/>
+      </w:pPr>
+    </w:lvl>
+    <w:lvl w:ilvl="6" w:tplc="0409000F" w:tentative="1">
+      <w:start w:val="1"/>
+      <w:numFmt w:val="decimal"/>
+      <w:lvlText w:val="%7."/>
+      <w:lvlJc w:val="left"/>
+      <w:pPr>
+        <w:ind w:left="4680" w:hanging="360"/>
+      </w:pPr>
+    </w:lvl>
+    <w:lvl w:ilvl="7" w:tplc="04090019" w:tentative="1">
+      <w:start w:val="1"/>
+      <w:numFmt w:val="lowerLetter"/>
+      <w:lvlText w:val="%8."/>
+      <w:lvlJc w:val="left"/>
+      <w:pPr>
+        <w:ind w:left="5400" w:hanging="360"/>
+      </w:pPr>
+    </w:lvl>
+    <w:lvl w:ilvl="8" w:tplc="0409001B" w:tentative="1">
+      <w:start w:val="1"/>
+      <w:numFmt w:val="lowerRoman"/>
+      <w:lvlText w:val="%9."/>
+      <w:lvlJc w:val="right"/>
+      <w:pPr>
+        <w:ind w:left="6120" w:hanging="180"/>
+      </w:pPr>
+    </w:lvl>
+  </w:abstractNum>
+  <w:abstractNum w:abstractNumId="1" w15:restartNumberingAfterBreak="0">
     <w:nsid w:val="68DC0D20"/>
     <w:multiLevelType w:val="hybridMultilevel"/>
     <w:tmpl w:val="1BE8E236"/>
@@ -138,6 +337,9 @@
     </w:lvl>
   </w:abstractNum>
   <w:num w:numId="1">
+    <w:abstractNumId w:val="1"/>
+  </w:num>
+  <w:num w:numId="2">
     <w:abstractNumId w:val="0"/>
   </w:num>
 </w:numbering>
@@ -586,6 +788,28 @@
       <w:u w:val="single"/>
     </w:rPr>
   </w:style>
+  <w:style w:type="paragraph" w:customStyle="1" w:styleId="11Para">
+    <w:name w:val="11Para"/>
+    <w:basedOn w:val="Normal"/>
+    <w:link w:val="11ParaChar"/>
+    <w:qFormat/>
+    <w:rsid w:val="00C21209"/>
+    <w:pPr>
+      <w:jc w:val="both"/>
+    </w:pPr>
+    <w:rPr>
+      <w:rFonts w:ascii="Arial" w:hAnsi="Arial"/>
+    </w:rPr>
+  </w:style>
+  <w:style w:type="character" w:customStyle="1" w:styleId="11ParaChar">
+    <w:name w:val="11Para Char"/>
+    <w:basedOn w:val="DefaultParagraphFont"/>
+    <w:link w:val="11Para"/>
+    <w:rsid w:val="00C21209"/>
+    <w:rPr>
+      <w:rFonts w:ascii="Arial" w:hAnsi="Arial"/>
+    </w:rPr>
+  </w:style>
 </w:styles>
 </file>
 

--- a/CP_Config/5_Documentation/SystemDocumentationAndReports/00174361_ElvinShrestha_CP/Page-7 References.docx
+++ b/CP_Config/5_Documentation/SystemDocumentationAndReports/00174361_ElvinShrestha_CP/Page-7 References.docx
@@ -135,6 +135,140 @@
       </w:hyperlink>
       <w:r>
         <w:t xml:space="preserve"> [Accessed on: April 6, 2019]</w:t>
+      </w:r>
+    </w:p>
+    <w:p>
+      <w:pPr>
+        <w:pStyle w:val="11Para"/>
+        <w:numPr>
+          <w:ilvl w:val="0"/>
+          <w:numId w:val="2"/>
+        </w:numPr>
+        <w:spacing w:line="360" w:lineRule="auto"/>
+      </w:pPr>
+      <w:proofErr w:type="spellStart"/>
+      <w:r>
+        <w:t>Cybarlab</w:t>
+      </w:r>
+      <w:proofErr w:type="spellEnd"/>
+      <w:r>
+        <w:t xml:space="preserve"> (2017). Object Oriented Analysis (OOA) | </w:t>
+      </w:r>
+      <w:proofErr w:type="spellStart"/>
+      <w:r>
+        <w:t>Cybarlab</w:t>
+      </w:r>
+      <w:proofErr w:type="spellEnd"/>
+      <w:r>
+        <w:t xml:space="preserve">. Available from: </w:t>
+      </w:r>
+      <w:hyperlink r:id="rId9" w:history="1">
+        <w:r>
+          <w:rPr>
+            <w:rStyle w:val="Hyperlink"/>
+          </w:rPr>
+          <w:t>https://cybarlab.com/ooa</w:t>
+        </w:r>
+      </w:hyperlink>
+      <w:r>
+        <w:t xml:space="preserve"> [Accessed on: 24 April 2019]</w:t>
+      </w:r>
+    </w:p>
+    <w:p>
+      <w:pPr>
+        <w:pStyle w:val="11Para"/>
+        <w:numPr>
+          <w:ilvl w:val="0"/>
+          <w:numId w:val="2"/>
+        </w:numPr>
+        <w:spacing w:line="360" w:lineRule="auto"/>
+      </w:pPr>
+      <w:r>
+        <w:t xml:space="preserve">CISCO (2011). </w:t>
+      </w:r>
+      <w:r>
+        <w:t>Hardware and System Software Specification for Cisco Unified Web and E-Mail Interaction Manager</w:t>
+      </w:r>
+      <w:r>
+        <w:t xml:space="preserve">. Available from: </w:t>
+      </w:r>
+      <w:hyperlink r:id="rId10" w:history="1">
+        <w:r>
+          <w:rPr>
+            <w:rStyle w:val="Hyperlink"/>
+          </w:rPr>
+          <w:t>https://www.cisco.com/c/dam/en/us/td/docs/voice_ip_comm/cust_contact/contact_center/cisco_interaction_manager/cim_441/reference/cim441bom.pdf</w:t>
+        </w:r>
+      </w:hyperlink>
+      <w:r>
+        <w:t xml:space="preserve"> [Accessed on: 4 May 2019]</w:t>
+      </w:r>
+    </w:p>
+    <w:p>
+      <w:pPr>
+        <w:pStyle w:val="11Para"/>
+        <w:numPr>
+          <w:ilvl w:val="0"/>
+          <w:numId w:val="2"/>
+        </w:numPr>
+        <w:spacing w:line="360" w:lineRule="auto"/>
+      </w:pPr>
+      <w:r>
+        <w:t xml:space="preserve">SVID (2005). What is design? Available from: </w:t>
+      </w:r>
+      <w:hyperlink r:id="rId11" w:history="1">
+        <w:r>
+          <w:rPr>
+            <w:rStyle w:val="Hyperlink"/>
+          </w:rPr>
+          <w:t>http://www.svid.se/en/What-is-design/</w:t>
+        </w:r>
+      </w:hyperlink>
+      <w:r>
+        <w:t xml:space="preserve"> [Accessed on: 2 June 2019]</w:t>
+      </w:r>
+    </w:p>
+    <w:p>
+      <w:pPr>
+        <w:pStyle w:val="11Para"/>
+        <w:numPr>
+          <w:ilvl w:val="0"/>
+          <w:numId w:val="2"/>
+        </w:numPr>
+        <w:spacing w:line="360" w:lineRule="auto"/>
+      </w:pPr>
+      <w:proofErr w:type="spellStart"/>
+      <w:r>
+        <w:t>ScienceDirect</w:t>
+      </w:r>
+      <w:proofErr w:type="spellEnd"/>
+      <w:r>
+        <w:t xml:space="preserve"> (2018). </w:t>
+      </w:r>
+      <w:r>
+        <w:t xml:space="preserve">Architecture Model - an overview | </w:t>
+      </w:r>
+      <w:proofErr w:type="spellStart"/>
+      <w:r>
+        <w:t>ScienceDirect</w:t>
+      </w:r>
+      <w:proofErr w:type="spellEnd"/>
+      <w:r>
+        <w:t xml:space="preserve"> Topics</w:t>
+      </w:r>
+      <w:r>
+        <w:t xml:space="preserve">. Available from: </w:t>
+      </w:r>
+      <w:hyperlink r:id="rId12" w:history="1">
+        <w:r>
+          <w:rPr>
+            <w:rStyle w:val="Hyperlink"/>
+          </w:rPr>
+          <w:t>https://www.sciencedirect.com/topics/computer-science/architecture-model</w:t>
+        </w:r>
+      </w:hyperlink>
+      <w:r>
+        <w:t xml:space="preserve"> [Accessed on: 3 June 2019]</w:t>
       </w:r>
     </w:p>
     <w:p>
@@ -248,6 +382,184 @@
     </w:lvl>
   </w:abstractNum>
   <w:abstractNum w:abstractNumId="1" w15:restartNumberingAfterBreak="0">
+    <w:nsid w:val="4BAF3520"/>
+    <w:multiLevelType w:val="hybridMultilevel"/>
+    <w:tmpl w:val="B1F4772E"/>
+    <w:lvl w:ilvl="0" w:tplc="0409000F">
+      <w:start w:val="1"/>
+      <w:numFmt w:val="decimal"/>
+      <w:lvlText w:val="%1."/>
+      <w:lvlJc w:val="left"/>
+      <w:pPr>
+        <w:ind w:left="360" w:hanging="360"/>
+      </w:pPr>
+      <w:rPr>
+        <w:rFonts w:hint="default"/>
+      </w:rPr>
+    </w:lvl>
+    <w:lvl w:ilvl="1" w:tplc="04090019" w:tentative="1">
+      <w:start w:val="1"/>
+      <w:numFmt w:val="lowerLetter"/>
+      <w:lvlText w:val="%2."/>
+      <w:lvlJc w:val="left"/>
+      <w:pPr>
+        <w:ind w:left="1080" w:hanging="360"/>
+      </w:pPr>
+    </w:lvl>
+    <w:lvl w:ilvl="2" w:tplc="0409001B" w:tentative="1">
+      <w:start w:val="1"/>
+      <w:numFmt w:val="lowerRoman"/>
+      <w:lvlText w:val="%3."/>
+      <w:lvlJc w:val="right"/>
+      <w:pPr>
+        <w:ind w:left="1800" w:hanging="180"/>
+      </w:pPr>
+    </w:lvl>
+    <w:lvl w:ilvl="3" w:tplc="0409000F" w:tentative="1">
+      <w:start w:val="1"/>
+      <w:numFmt w:val="decimal"/>
+      <w:lvlText w:val="%4."/>
+      <w:lvlJc w:val="left"/>
+      <w:pPr>
+        <w:ind w:left="2520" w:hanging="360"/>
+      </w:pPr>
+    </w:lvl>
+    <w:lvl w:ilvl="4" w:tplc="04090019" w:tentative="1">
+      <w:start w:val="1"/>
+      <w:numFmt w:val="lowerLetter"/>
+      <w:lvlText w:val="%5."/>
+      <w:lvlJc w:val="left"/>
+      <w:pPr>
+        <w:ind w:left="3240" w:hanging="360"/>
+      </w:pPr>
+    </w:lvl>
+    <w:lvl w:ilvl="5" w:tplc="0409001B" w:tentative="1">
+      <w:start w:val="1"/>
+      <w:numFmt w:val="lowerRoman"/>
+      <w:lvlText w:val="%6."/>
+      <w:lvlJc w:val="right"/>
+      <w:pPr>
+        <w:ind w:left="3960" w:hanging="180"/>
+      </w:pPr>
+    </w:lvl>
+    <w:lvl w:ilvl="6" w:tplc="0409000F" w:tentative="1">
+      <w:start w:val="1"/>
+      <w:numFmt w:val="decimal"/>
+      <w:lvlText w:val="%7."/>
+      <w:lvlJc w:val="left"/>
+      <w:pPr>
+        <w:ind w:left="4680" w:hanging="360"/>
+      </w:pPr>
+    </w:lvl>
+    <w:lvl w:ilvl="7" w:tplc="04090019" w:tentative="1">
+      <w:start w:val="1"/>
+      <w:numFmt w:val="lowerLetter"/>
+      <w:lvlText w:val="%8."/>
+      <w:lvlJc w:val="left"/>
+      <w:pPr>
+        <w:ind w:left="5400" w:hanging="360"/>
+      </w:pPr>
+    </w:lvl>
+    <w:lvl w:ilvl="8" w:tplc="0409001B" w:tentative="1">
+      <w:start w:val="1"/>
+      <w:numFmt w:val="lowerRoman"/>
+      <w:lvlText w:val="%9."/>
+      <w:lvlJc w:val="right"/>
+      <w:pPr>
+        <w:ind w:left="6120" w:hanging="180"/>
+      </w:pPr>
+    </w:lvl>
+  </w:abstractNum>
+  <w:abstractNum w:abstractNumId="2" w15:restartNumberingAfterBreak="0">
+    <w:nsid w:val="510D3815"/>
+    <w:multiLevelType w:val="hybridMultilevel"/>
+    <w:tmpl w:val="3940DBA6"/>
+    <w:lvl w:ilvl="0" w:tplc="0409000F">
+      <w:start w:val="1"/>
+      <w:numFmt w:val="decimal"/>
+      <w:lvlText w:val="%1."/>
+      <w:lvlJc w:val="left"/>
+      <w:pPr>
+        <w:ind w:left="360" w:hanging="360"/>
+      </w:pPr>
+      <w:rPr>
+        <w:rFonts w:hint="default"/>
+      </w:rPr>
+    </w:lvl>
+    <w:lvl w:ilvl="1" w:tplc="04090019" w:tentative="1">
+      <w:start w:val="1"/>
+      <w:numFmt w:val="lowerLetter"/>
+      <w:lvlText w:val="%2."/>
+      <w:lvlJc w:val="left"/>
+      <w:pPr>
+        <w:ind w:left="1080" w:hanging="360"/>
+      </w:pPr>
+    </w:lvl>
+    <w:lvl w:ilvl="2" w:tplc="0409001B" w:tentative="1">
+      <w:start w:val="1"/>
+      <w:numFmt w:val="lowerRoman"/>
+      <w:lvlText w:val="%3."/>
+      <w:lvlJc w:val="right"/>
+      <w:pPr>
+        <w:ind w:left="1800" w:hanging="180"/>
+      </w:pPr>
+    </w:lvl>
+    <w:lvl w:ilvl="3" w:tplc="0409000F" w:tentative="1">
+      <w:start w:val="1"/>
+      <w:numFmt w:val="decimal"/>
+      <w:lvlText w:val="%4."/>
+      <w:lvlJc w:val="left"/>
+      <w:pPr>
+        <w:ind w:left="2520" w:hanging="360"/>
+      </w:pPr>
+    </w:lvl>
+    <w:lvl w:ilvl="4" w:tplc="04090019" w:tentative="1">
+      <w:start w:val="1"/>
+      <w:numFmt w:val="lowerLetter"/>
+      <w:lvlText w:val="%5."/>
+      <w:lvlJc w:val="left"/>
+      <w:pPr>
+        <w:ind w:left="3240" w:hanging="360"/>
+      </w:pPr>
+    </w:lvl>
+    <w:lvl w:ilvl="5" w:tplc="0409001B" w:tentative="1">
+      <w:start w:val="1"/>
+      <w:numFmt w:val="lowerRoman"/>
+      <w:lvlText w:val="%6."/>
+      <w:lvlJc w:val="right"/>
+      <w:pPr>
+        <w:ind w:left="3960" w:hanging="180"/>
+      </w:pPr>
+    </w:lvl>
+    <w:lvl w:ilvl="6" w:tplc="0409000F" w:tentative="1">
+      <w:start w:val="1"/>
+      <w:numFmt w:val="decimal"/>
+      <w:lvlText w:val="%7."/>
+      <w:lvlJc w:val="left"/>
+      <w:pPr>
+        <w:ind w:left="4680" w:hanging="360"/>
+      </w:pPr>
+    </w:lvl>
+    <w:lvl w:ilvl="7" w:tplc="04090019" w:tentative="1">
+      <w:start w:val="1"/>
+      <w:numFmt w:val="lowerLetter"/>
+      <w:lvlText w:val="%8."/>
+      <w:lvlJc w:val="left"/>
+      <w:pPr>
+        <w:ind w:left="5400" w:hanging="360"/>
+      </w:pPr>
+    </w:lvl>
+    <w:lvl w:ilvl="8" w:tplc="0409001B" w:tentative="1">
+      <w:start w:val="1"/>
+      <w:numFmt w:val="lowerRoman"/>
+      <w:lvlText w:val="%9."/>
+      <w:lvlJc w:val="right"/>
+      <w:pPr>
+        <w:ind w:left="6120" w:hanging="180"/>
+      </w:pPr>
+    </w:lvl>
+  </w:abstractNum>
+  <w:abstractNum w:abstractNumId="3" w15:restartNumberingAfterBreak="0">
     <w:nsid w:val="68DC0D20"/>
     <w:multiLevelType w:val="hybridMultilevel"/>
     <w:tmpl w:val="1BE8E236"/>
@@ -337,10 +649,16 @@
     </w:lvl>
   </w:abstractNum>
   <w:num w:numId="1">
-    <w:abstractNumId w:val="1"/>
+    <w:abstractNumId w:val="3"/>
   </w:num>
   <w:num w:numId="2">
     <w:abstractNumId w:val="0"/>
+  </w:num>
+  <w:num w:numId="3">
+    <w:abstractNumId w:val="2"/>
+  </w:num>
+  <w:num w:numId="4">
+    <w:abstractNumId w:val="1"/>
   </w:num>
 </w:numbering>
 </file>
@@ -739,6 +1057,27 @@
     <w:name w:val="Normal"/>
     <w:qFormat/>
   </w:style>
+  <w:style w:type="paragraph" w:styleId="Heading1">
+    <w:name w:val="heading 1"/>
+    <w:basedOn w:val="Normal"/>
+    <w:next w:val="Normal"/>
+    <w:link w:val="Heading1Char"/>
+    <w:uiPriority w:val="9"/>
+    <w:qFormat/>
+    <w:rsid w:val="007A3C5F"/>
+    <w:pPr>
+      <w:keepNext/>
+      <w:keepLines/>
+      <w:spacing w:before="240" w:after="0"/>
+      <w:outlineLvl w:val="0"/>
+    </w:pPr>
+    <w:rPr>
+      <w:rFonts w:asciiTheme="majorHAnsi" w:eastAsiaTheme="majorEastAsia" w:hAnsiTheme="majorHAnsi" w:cstheme="majorBidi"/>
+      <w:color w:val="2E74B5" w:themeColor="accent1" w:themeShade="BF"/>
+      <w:sz w:val="32"/>
+      <w:szCs w:val="32"/>
+    </w:rPr>
+  </w:style>
   <w:style w:type="character" w:default="1" w:styleId="DefaultParagraphFont">
     <w:name w:val="Default Paragraph Font"/>
     <w:uiPriority w:val="1"/>
@@ -808,6 +1147,19 @@
     <w:rsid w:val="00C21209"/>
     <w:rPr>
       <w:rFonts w:ascii="Arial" w:hAnsi="Arial"/>
+    </w:rPr>
+  </w:style>
+  <w:style w:type="character" w:customStyle="1" w:styleId="Heading1Char">
+    <w:name w:val="Heading 1 Char"/>
+    <w:basedOn w:val="DefaultParagraphFont"/>
+    <w:link w:val="Heading1"/>
+    <w:uiPriority w:val="9"/>
+    <w:rsid w:val="007A3C5F"/>
+    <w:rPr>
+      <w:rFonts w:asciiTheme="majorHAnsi" w:eastAsiaTheme="majorEastAsia" w:hAnsiTheme="majorHAnsi" w:cstheme="majorBidi"/>
+      <w:color w:val="2E74B5" w:themeColor="accent1" w:themeShade="BF"/>
+      <w:sz w:val="32"/>
+      <w:szCs w:val="32"/>
     </w:rPr>
   </w:style>
 </w:styles>

--- a/CP_Config/5_Documentation/SystemDocumentationAndReports/00174361_ElvinShrestha_CP/Page-7 References.docx
+++ b/CP_Config/5_Documentation/SystemDocumentationAndReports/00174361_ElvinShrestha_CP/Page-7 References.docx
@@ -29,13 +29,8 @@
         </w:numPr>
         <w:spacing w:line="360" w:lineRule="auto"/>
       </w:pPr>
-      <w:proofErr w:type="spellStart"/>
-      <w:r>
-        <w:t>ResearchGate</w:t>
-      </w:r>
-      <w:proofErr w:type="spellEnd"/>
-      <w:r>
-        <w:t xml:space="preserve"> (2009). </w:t>
+      <w:r>
+        <w:t xml:space="preserve">ResearchGate (2009). </w:t>
       </w:r>
       <w:r>
         <w:t>(PDF) Personal Extreme Programming–An Agile Process for Autonomous Developers</w:t>
@@ -146,21 +141,8 @@
         </w:numPr>
         <w:spacing w:line="360" w:lineRule="auto"/>
       </w:pPr>
-      <w:proofErr w:type="spellStart"/>
-      <w:r>
-        <w:t>Cybarlab</w:t>
-      </w:r>
-      <w:proofErr w:type="spellEnd"/>
-      <w:r>
-        <w:t xml:space="preserve"> (2017). Object Oriented Analysis (OOA) | </w:t>
-      </w:r>
-      <w:proofErr w:type="spellStart"/>
-      <w:r>
-        <w:t>Cybarlab</w:t>
-      </w:r>
-      <w:proofErr w:type="spellEnd"/>
-      <w:r>
-        <w:t xml:space="preserve">. Available from: </w:t>
+      <w:r>
+        <w:t xml:space="preserve">Cybarlab (2017). Object Oriented Analysis (OOA) | Cybarlab. Available from: </w:t>
       </w:r>
       <w:hyperlink r:id="rId9" w:history="1">
         <w:r>
@@ -237,24 +219,11 @@
         </w:numPr>
         <w:spacing w:line="360" w:lineRule="auto"/>
       </w:pPr>
-      <w:proofErr w:type="spellStart"/>
-      <w:r>
-        <w:t>ScienceDirect</w:t>
-      </w:r>
-      <w:proofErr w:type="spellEnd"/>
-      <w:r>
-        <w:t xml:space="preserve"> (2018). </w:t>
-      </w:r>
-      <w:r>
-        <w:t xml:space="preserve">Architecture Model - an overview | </w:t>
-      </w:r>
-      <w:proofErr w:type="spellStart"/>
-      <w:r>
-        <w:t>ScienceDirect</w:t>
-      </w:r>
-      <w:proofErr w:type="spellEnd"/>
-      <w:r>
-        <w:t xml:space="preserve"> Topics</w:t>
+      <w:r>
+        <w:t xml:space="preserve">ScienceDirect (2018). </w:t>
+      </w:r>
+      <w:r>
+        <w:t>Architecture Model - an overview | ScienceDirect Topics</w:t>
       </w:r>
       <w:r>
         <w:t xml:space="preserve">. Available from: </w:t>
@@ -269,6 +238,55 @@
       </w:hyperlink>
       <w:r>
         <w:t xml:space="preserve"> [Accessed on: 3 June 2019]</w:t>
+      </w:r>
+    </w:p>
+    <w:p>
+      <w:pPr>
+        <w:pStyle w:val="11Para"/>
+        <w:numPr>
+          <w:ilvl w:val="0"/>
+          <w:numId w:val="2"/>
+        </w:numPr>
+        <w:spacing w:line="360" w:lineRule="auto"/>
+      </w:pPr>
+      <w:r>
+        <w:t xml:space="preserve">Software Testing Fundamentals (2009). Unit Testing – Software Testing Fundamentals Available from: </w:t>
+      </w:r>
+      <w:hyperlink r:id="rId13" w:history="1">
+        <w:r>
+          <w:rPr>
+            <w:rStyle w:val="Hyperlink"/>
+          </w:rPr>
+          <w:t>http://softwaretestingfundamentals.com/unit-testing/</w:t>
+        </w:r>
+      </w:hyperlink>
+      <w:r>
+        <w:t xml:space="preserve"> [Accessed on: 4 July 2019]</w:t>
+      </w:r>
+    </w:p>
+    <w:p>
+      <w:pPr>
+        <w:pStyle w:val="11Para"/>
+        <w:numPr>
+          <w:ilvl w:val="0"/>
+          <w:numId w:val="2"/>
+        </w:numPr>
+        <w:spacing w:line="360" w:lineRule="auto"/>
+      </w:pPr>
+      <w:r>
+        <w:lastRenderedPageBreak/>
+        <w:t xml:space="preserve">Software Testing Fundamentals (2009). Black Box Testing – Software Testing Fundamentals Available from: </w:t>
+      </w:r>
+      <w:hyperlink r:id="rId14" w:history="1">
+        <w:r>
+          <w:rPr>
+            <w:rStyle w:val="Hyperlink"/>
+          </w:rPr>
+          <w:t>http://softwaretestingfundamentals.com/black-box-testing/</w:t>
+        </w:r>
+      </w:hyperlink>
+      <w:r>
+        <w:t xml:space="preserve"> [Accessed on: 4 July 2019]</w:t>
       </w:r>
     </w:p>
     <w:p>
